--- a/コンピューターリテラシー課題.docx
+++ b/コンピューターリテラシー課題.docx
@@ -46,7 +46,15 @@
           <w:sz w:val="24"/>
           <w:szCs w:val="24"/>
         </w:rPr>
-        <w:t>MATLADを使った画像処理</w:t>
+        <w:t>MATLAB</w:t>
+      </w:r>
+      <w:r>
+        <w:rPr>
+          <w:rFonts w:hint="eastAsia"/>
+          <w:sz w:val="24"/>
+          <w:szCs w:val="24"/>
+        </w:rPr>
+        <w:t>を使った画像処理</w:t>
       </w:r>
     </w:p>
     <w:p/>
@@ -111,7 +119,19 @@
         <w:rPr>
           <w:rFonts w:hint="eastAsia"/>
         </w:rPr>
-        <w:t>図１．MATLAD　プログラム</w:t>
+        <w:t>図１．</w:t>
+      </w:r>
+      <w:r>
+        <w:rPr>
+          <w:rFonts w:hint="eastAsia"/>
+        </w:rPr>
+        <w:t xml:space="preserve">MATLAB </w:t>
+      </w:r>
+      <w:r>
+        <w:rPr>
+          <w:rFonts w:hint="eastAsia"/>
+        </w:rPr>
+        <w:t>プログラム</w:t>
       </w:r>
     </w:p>
     <w:p/>
@@ -165,22 +185,10 @@
         </w:rPr>
       </w:pPr>
     </w:p>
-    <w:p>
-      <w:pPr>
-        <w:rPr>
-          <w:rFonts w:hint="eastAsia"/>
-        </w:rPr>
-      </w:pPr>
-    </w:p>
-    <w:p/>
-    <w:p/>
-    <w:p>
-      <w:pPr>
-        <w:rPr>
-          <w:rFonts w:hint="eastAsia"/>
-        </w:rPr>
-      </w:pPr>
-    </w:p>
+    <w:p/>
+    <w:p/>
+    <w:p/>
+    <w:p/>
     <w:p>
       <w:pPr>
         <w:jc w:val="center"/>
@@ -241,7 +249,13 @@
         <w:rPr>
           <w:rFonts w:hint="eastAsia"/>
         </w:rPr>
-        <w:t>図２．MATLAD</w:t>
+        <w:t>図２．</w:t>
+      </w:r>
+      <w:r>
+        <w:rPr>
+          <w:rFonts w:hint="eastAsia"/>
+        </w:rPr>
+        <w:t>MATLAB</w:t>
       </w:r>
       <w:r>
         <w:rPr>
@@ -442,7 +456,13 @@
         <w:rPr>
           <w:rFonts w:hint="eastAsia"/>
         </w:rPr>
-        <w:t>図３．MATLAD</w:t>
+        <w:t>図３．</w:t>
+      </w:r>
+      <w:r>
+        <w:rPr>
+          <w:rFonts w:hint="eastAsia"/>
+        </w:rPr>
+        <w:t>MATLAB</w:t>
       </w:r>
       <w:r>
         <w:rPr>
@@ -585,13 +605,7 @@
     <w:p/>
     <w:p/>
     <w:p/>
-    <w:p>
-      <w:pPr>
-        <w:rPr>
-          <w:rFonts w:hint="eastAsia"/>
-        </w:rPr>
-      </w:pPr>
-    </w:p>
+    <w:p/>
     <w:p>
       <w:r>
         <w:rPr>
@@ -640,22 +654,22 @@
         </w:drawing>
       </w:r>
     </w:p>
-    <w:p>
-      <w:pPr>
-        <w:rPr>
-          <w:rFonts w:hint="eastAsia"/>
-        </w:rPr>
-      </w:pPr>
-    </w:p>
-    <w:p>
-      <w:pPr>
-        <w:jc w:val="center"/>
-      </w:pPr>
-      <w:r>
-        <w:rPr>
-          <w:rFonts w:hint="eastAsia"/>
-        </w:rPr>
-        <w:t>図４．MATLAD</w:t>
+    <w:p/>
+    <w:p>
+      <w:pPr>
+        <w:jc w:val="center"/>
+      </w:pPr>
+      <w:r>
+        <w:rPr>
+          <w:rFonts w:hint="eastAsia"/>
+        </w:rPr>
+        <w:t>図４．</w:t>
+      </w:r>
+      <w:r>
+        <w:rPr>
+          <w:rFonts w:hint="eastAsia"/>
+        </w:rPr>
+        <w:t>MATLAB</w:t>
       </w:r>
       <w:r>
         <w:rPr>
@@ -801,21 +815,9 @@
         <w:t>とする。1/4サンプリングの結果を図４に示す。</w:t>
       </w:r>
     </w:p>
-    <w:p>
-      <w:pPr>
-        <w:rPr>
-          <w:rFonts w:hint="eastAsia"/>
-        </w:rPr>
-      </w:pPr>
-    </w:p>
-    <w:p/>
-    <w:p>
-      <w:pPr>
-        <w:rPr>
-          <w:rFonts w:hint="eastAsia"/>
-        </w:rPr>
-      </w:pPr>
-    </w:p>
+    <w:p/>
+    <w:p/>
+    <w:p/>
     <w:p>
       <w:pPr>
         <w:jc w:val="center"/>
@@ -867,13 +869,7 @@
         </w:drawing>
       </w:r>
     </w:p>
-    <w:p>
-      <w:pPr>
-        <w:rPr>
-          <w:rFonts w:hint="eastAsia"/>
-        </w:rPr>
-      </w:pPr>
-    </w:p>
+    <w:p/>
     <w:p>
       <w:pPr>
         <w:jc w:val="center"/>
@@ -888,7 +884,13 @@
         <w:rPr>
           <w:rFonts w:hint="eastAsia"/>
         </w:rPr>
-        <w:t>．MATLAD</w:t>
+        <w:t>．</w:t>
+      </w:r>
+      <w:r>
+        <w:rPr>
+          <w:rFonts w:hint="eastAsia"/>
+        </w:rPr>
+        <w:t>MATLAB</w:t>
       </w:r>
       <w:r>
         <w:rPr>
@@ -924,13 +926,7 @@
         <w:t>)</w:t>
       </w:r>
     </w:p>
-    <w:p>
-      <w:pPr>
-        <w:rPr>
-          <w:rFonts w:hint="eastAsia"/>
-        </w:rPr>
-      </w:pPr>
-    </w:p>
+    <w:p/>
     <w:p>
       <w:pPr>
         <w:jc w:val="center"/>
@@ -983,13 +979,7 @@
         </w:drawing>
       </w:r>
     </w:p>
-    <w:p>
-      <w:pPr>
-        <w:rPr>
-          <w:rFonts w:hint="eastAsia"/>
-        </w:rPr>
-      </w:pPr>
-    </w:p>
+    <w:p/>
     <w:p>
       <w:pPr>
         <w:jc w:val="center"/>
@@ -1004,7 +994,13 @@
         <w:rPr>
           <w:rFonts w:hint="eastAsia"/>
         </w:rPr>
-        <w:t>．MATLAD</w:t>
+        <w:t>．</w:t>
+      </w:r>
+      <w:r>
+        <w:rPr>
+          <w:rFonts w:hint="eastAsia"/>
+        </w:rPr>
+        <w:t>MATLAB</w:t>
       </w:r>
       <w:r>
         <w:rPr>
@@ -1040,20 +1036,8 @@
         <w:t>)</w:t>
       </w:r>
     </w:p>
-    <w:p>
-      <w:pPr>
-        <w:rPr>
-          <w:rFonts w:hint="eastAsia"/>
-        </w:rPr>
-      </w:pPr>
-    </w:p>
-    <w:p>
-      <w:pPr>
-        <w:rPr>
-          <w:rFonts w:hint="eastAsia"/>
-        </w:rPr>
-      </w:pPr>
-    </w:p>
+    <w:p/>
+    <w:p/>
     <w:p>
       <w:pPr>
         <w:jc w:val="center"/>
@@ -1106,13 +1090,7 @@
         </w:drawing>
       </w:r>
     </w:p>
-    <w:p>
-      <w:pPr>
-        <w:rPr>
-          <w:rFonts w:hint="eastAsia"/>
-        </w:rPr>
-      </w:pPr>
-    </w:p>
+    <w:p/>
     <w:p>
       <w:pPr>
         <w:jc w:val="center"/>
@@ -1127,130 +1105,135 @@
         <w:rPr>
           <w:rFonts w:hint="eastAsia"/>
         </w:rPr>
-        <w:t>MATLAD 画像６ (</w:t>
-      </w:r>
-      <w:r>
-        <w:t>1/32</w:t>
-      </w:r>
-      <w:r>
-        <w:rPr>
-          <w:rFonts w:hint="eastAsia"/>
-        </w:rPr>
-        <w:t>サンプリング</w:t>
-      </w:r>
-      <w:r>
-        <w:rPr>
-          <w:rFonts w:hint="eastAsia"/>
-        </w:rPr>
-        <w:t>)</w:t>
-      </w:r>
-    </w:p>
-    <w:p/>
-    <w:p/>
-    <w:p>
-      <w:pPr>
-        <w:jc w:val="center"/>
-      </w:pPr>
-      <w:r>
-        <w:rPr>
-          <w:rFonts w:hint="eastAsia"/>
-        </w:rPr>
-        <w:t>＜考察＞</w:t>
-      </w:r>
-    </w:p>
-    <w:p/>
-    <w:p>
-      <w:pPr>
-        <w:jc w:val="center"/>
-      </w:pPr>
-      <w:r>
-        <w:rPr>
-          <w:rFonts w:hint="eastAsia"/>
-        </w:rPr>
-        <w:t>1/8から1/32サンプリングは、</w:t>
-      </w:r>
-    </w:p>
-    <w:p/>
-    <w:p>
-      <w:pPr>
-        <w:jc w:val="center"/>
-      </w:pPr>
-      <w:r>
-        <w:rPr>
-          <w:rFonts w:hint="eastAsia"/>
-        </w:rPr>
-        <w:t xml:space="preserve">IMG = </w:t>
-      </w:r>
-      <w:proofErr w:type="spellStart"/>
-      <w:r>
-        <w:rPr>
-          <w:rFonts w:hint="eastAsia"/>
-        </w:rPr>
-        <w:t>imresize</w:t>
-      </w:r>
-      <w:proofErr w:type="spellEnd"/>
-      <w:r>
-        <w:rPr>
-          <w:rFonts w:hint="eastAsia"/>
-        </w:rPr>
-        <w:t>(ORG,0.5); % 画像の縮小</w:t>
-      </w:r>
-    </w:p>
-    <w:p>
-      <w:pPr>
-        <w:jc w:val="center"/>
-      </w:pPr>
-      <w:r>
-        <w:rPr>
-          <w:rFonts w:hint="eastAsia"/>
-        </w:rPr>
-        <w:t xml:space="preserve">IMG2 = </w:t>
-      </w:r>
-      <w:proofErr w:type="spellStart"/>
-      <w:r>
-        <w:t>imresize</w:t>
-      </w:r>
-      <w:proofErr w:type="spellEnd"/>
-      <w:r>
-        <w:t xml:space="preserve">(IMG,2,’box’); % </w:t>
-      </w:r>
-      <w:r>
-        <w:rPr>
-          <w:rFonts w:hint="eastAsia"/>
-        </w:rPr>
-        <w:t>画像の拡大</w:t>
-      </w:r>
-    </w:p>
-    <w:p/>
-    <w:p>
-      <w:pPr>
-        <w:jc w:val="center"/>
-      </w:pPr>
-      <w:r>
-        <w:rPr>
-          <w:rFonts w:hint="eastAsia"/>
-        </w:rPr>
-        <w:t>を繰り返す。サンプリングの結果を図５～７に示す。</w:t>
-      </w:r>
-    </w:p>
-    <w:p/>
-    <w:p>
-      <w:pPr>
-        <w:jc w:val="center"/>
-      </w:pPr>
-      <w:r>
-        <w:rPr>
-          <w:rFonts w:hint="eastAsia"/>
-        </w:rPr>
-        <w:t>このようにサンプリング幅が大きくなると、モザイク状のサンプリング歪みが発生する。</w:t>
-      </w:r>
-    </w:p>
-    <w:p/>
-    <w:p/>
-    <w:p>
+        <w:t>MATLAB</w:t>
+      </w:r>
       <w:bookmarkStart w:id="0" w:name="_GoBack"/>
       <w:bookmarkEnd w:id="0"/>
-    </w:p>
+      <w:r>
+        <w:rPr>
+          <w:rFonts w:hint="eastAsia"/>
+        </w:rPr>
+        <w:t xml:space="preserve"> 画像６ (</w:t>
+      </w:r>
+      <w:r>
+        <w:t>1/32</w:t>
+      </w:r>
+      <w:r>
+        <w:rPr>
+          <w:rFonts w:hint="eastAsia"/>
+        </w:rPr>
+        <w:t>サンプリング</w:t>
+      </w:r>
+      <w:r>
+        <w:rPr>
+          <w:rFonts w:hint="eastAsia"/>
+        </w:rPr>
+        <w:t>)</w:t>
+      </w:r>
+    </w:p>
+    <w:p/>
+    <w:p/>
+    <w:p>
+      <w:pPr>
+        <w:jc w:val="center"/>
+      </w:pPr>
+      <w:r>
+        <w:rPr>
+          <w:rFonts w:hint="eastAsia"/>
+        </w:rPr>
+        <w:t>＜考察＞</w:t>
+      </w:r>
+    </w:p>
+    <w:p/>
+    <w:p>
+      <w:pPr>
+        <w:jc w:val="center"/>
+      </w:pPr>
+      <w:r>
+        <w:rPr>
+          <w:rFonts w:hint="eastAsia"/>
+        </w:rPr>
+        <w:t>1/8から1/32サンプリングは、</w:t>
+      </w:r>
+    </w:p>
+    <w:p/>
+    <w:p>
+      <w:pPr>
+        <w:jc w:val="center"/>
+      </w:pPr>
+      <w:r>
+        <w:rPr>
+          <w:rFonts w:hint="eastAsia"/>
+        </w:rPr>
+        <w:t xml:space="preserve">IMG = </w:t>
+      </w:r>
+      <w:proofErr w:type="spellStart"/>
+      <w:r>
+        <w:rPr>
+          <w:rFonts w:hint="eastAsia"/>
+        </w:rPr>
+        <w:t>imresize</w:t>
+      </w:r>
+      <w:proofErr w:type="spellEnd"/>
+      <w:r>
+        <w:rPr>
+          <w:rFonts w:hint="eastAsia"/>
+        </w:rPr>
+        <w:t>(ORG,0.5); % 画像の縮小</w:t>
+      </w:r>
+    </w:p>
+    <w:p>
+      <w:pPr>
+        <w:jc w:val="center"/>
+      </w:pPr>
+      <w:r>
+        <w:rPr>
+          <w:rFonts w:hint="eastAsia"/>
+        </w:rPr>
+        <w:t xml:space="preserve">IMG2 = </w:t>
+      </w:r>
+      <w:proofErr w:type="spellStart"/>
+      <w:r>
+        <w:t>imresize</w:t>
+      </w:r>
+      <w:proofErr w:type="spellEnd"/>
+      <w:r>
+        <w:t xml:space="preserve">(IMG,2,’box’); % </w:t>
+      </w:r>
+      <w:r>
+        <w:rPr>
+          <w:rFonts w:hint="eastAsia"/>
+        </w:rPr>
+        <w:t>画像の拡大</w:t>
+      </w:r>
+    </w:p>
+    <w:p/>
+    <w:p>
+      <w:pPr>
+        <w:jc w:val="center"/>
+      </w:pPr>
+      <w:r>
+        <w:rPr>
+          <w:rFonts w:hint="eastAsia"/>
+        </w:rPr>
+        <w:t>を繰り返す。サンプリングの結果を図５～７に示す。</w:t>
+      </w:r>
+    </w:p>
+    <w:p/>
+    <w:p>
+      <w:pPr>
+        <w:jc w:val="center"/>
+      </w:pPr>
+      <w:r>
+        <w:rPr>
+          <w:rFonts w:hint="eastAsia"/>
+        </w:rPr>
+        <w:t>このようにサンプリング幅が大きくなると、モザイク状のサンプリング歪みが発生する。</w:t>
+      </w:r>
+    </w:p>
+    <w:p/>
+    <w:p/>
+    <w:p/>
     <w:p/>
     <w:p>
       <w:pPr>
@@ -1266,9 +1249,6 @@
     <w:p>
       <w:pPr>
         <w:jc w:val="center"/>
-        <w:rPr>
-          <w:rFonts w:hint="eastAsia"/>
-        </w:rPr>
       </w:pPr>
       <w:r>
         <w:t>https://github.com/mackhasegawa/lecture_image_processing/blob/master/kadai1.md</w:t>
